--- a/report/Project_Report.docx
+++ b/report/Project_Report.docx
@@ -108,69 +108,51 @@
       </w:pPr>
       <w:r>
         <w:rPr>
-          <w:rFonts w:ascii="Arial" w:hAnsi="Arial" w:cs="Arial"/>
+          <w:b/>
           <w:noProof/>
+          <w:sz w:val="20"/>
         </w:rPr>
         <w:drawing>
-          <wp:anchor distT="0" distB="0" distL="114300" distR="114300" simplePos="0" relativeHeight="251660288" behindDoc="0" locked="0" layoutInCell="1" allowOverlap="1" wp14:anchorId="030C80E7" wp14:editId="39D8D2AE">
+          <wp:anchor distT="0" distB="0" distL="0" distR="0" simplePos="0" relativeHeight="251657728" behindDoc="0" locked="0" layoutInCell="1" allowOverlap="1" wp14:anchorId="7CDC15E3" wp14:editId="067EE4BE">
             <wp:simplePos x="0" y="0"/>
-            <wp:positionH relativeFrom="column">
-              <wp:posOffset>1988820</wp:posOffset>
+            <wp:positionH relativeFrom="page">
+              <wp:posOffset>3169920</wp:posOffset>
             </wp:positionH>
             <wp:positionV relativeFrom="paragraph">
-              <wp:posOffset>28575</wp:posOffset>
+              <wp:posOffset>51435</wp:posOffset>
             </wp:positionV>
-            <wp:extent cx="1936500" cy="2065020"/>
-            <wp:effectExtent l="0" t="0" r="6985" b="0"/>
+            <wp:extent cx="1666875" cy="1714500"/>
+            <wp:effectExtent l="0" t="0" r="9525" b="0"/>
             <wp:wrapNone/>
-            <wp:docPr id="948141300" name="Picture 1" descr="Rajiv Gandhi Proudyogiki Vishwavidyalaya, Bhopal ::."/>
+            <wp:docPr id="1" name="Image 1" descr="A logo of a company&#10;&#10;AI-generated content may be incorrect."/>
             <wp:cNvGraphicFramePr>
-              <a:graphicFrameLocks xmlns:a="http://schemas.openxmlformats.org/drawingml/2006/main" noChangeAspect="1"/>
+              <a:graphicFrameLocks xmlns:a="http://schemas.openxmlformats.org/drawingml/2006/main"/>
             </wp:cNvGraphicFramePr>
             <a:graphic xmlns:a="http://schemas.openxmlformats.org/drawingml/2006/main">
               <a:graphicData uri="http://schemas.openxmlformats.org/drawingml/2006/picture">
                 <pic:pic xmlns:pic="http://schemas.openxmlformats.org/drawingml/2006/picture">
                   <pic:nvPicPr>
-                    <pic:cNvPr id="0" name="Picture 1" descr="Rajiv Gandhi Proudyogiki Vishwavidyalaya, Bhopal ::."/>
-                    <pic:cNvPicPr>
-                      <a:picLocks noChangeAspect="1" noChangeArrowheads="1"/>
-                    </pic:cNvPicPr>
+                    <pic:cNvPr id="1" name="Image 1" descr="A logo of a company&#10;&#10;AI-generated content may be incorrect."/>
+                    <pic:cNvPicPr/>
                   </pic:nvPicPr>
                   <pic:blipFill>
-                    <a:blip r:embed="rId5" cstate="print">
-                      <a:extLst>
-                        <a:ext uri="{28A0092B-C50C-407E-A947-70E740481C1C}">
-                          <a14:useLocalDpi xmlns:a14="http://schemas.microsoft.com/office/drawing/2010/main" val="0"/>
-                        </a:ext>
-                      </a:extLst>
-                    </a:blip>
-                    <a:srcRect/>
+                    <a:blip r:embed="rId5" cstate="print"/>
                     <a:stretch>
                       <a:fillRect/>
                     </a:stretch>
                   </pic:blipFill>
-                  <pic:spPr bwMode="auto">
+                  <pic:spPr>
                     <a:xfrm>
                       <a:off x="0" y="0"/>
-                      <a:ext cx="1936500" cy="2065020"/>
+                      <a:ext cx="1666875" cy="1714500"/>
                     </a:xfrm>
                     <a:prstGeom prst="rect">
                       <a:avLst/>
                     </a:prstGeom>
-                    <a:noFill/>
-                    <a:ln>
-                      <a:noFill/>
-                    </a:ln>
                   </pic:spPr>
                 </pic:pic>
               </a:graphicData>
             </a:graphic>
-            <wp14:sizeRelH relativeFrom="page">
-              <wp14:pctWidth>0</wp14:pctWidth>
-            </wp14:sizeRelH>
-            <wp14:sizeRelV relativeFrom="page">
-              <wp14:pctHeight>0</wp14:pctHeight>
-            </wp14:sizeRelV>
           </wp:anchor>
         </w:drawing>
       </w:r>
@@ -254,209 +236,285 @@
     </w:p>
     <w:p>
       <w:pPr>
-        <w:pStyle w:val="BodyText"/>
-        <w:spacing w:before="163"/>
-        <w:rPr>
-          <w:rFonts w:ascii="Arial" w:hAnsi="Arial" w:cs="Arial"/>
-          <w:b/>
-          <w:sz w:val="20"/>
-        </w:rPr>
-      </w:pPr>
-    </w:p>
-    <w:p>
-      <w:pPr>
-        <w:spacing w:before="256" w:line="273" w:lineRule="auto"/>
-        <w:ind w:left="2911" w:right="3268"/>
+        <w:pStyle w:val="NoSpacing"/>
         <w:jc w:val="center"/>
         <w:rPr>
-          <w:rFonts w:ascii="Arial" w:hAnsi="Arial" w:cs="Arial"/>
-          <w:b/>
-          <w:sz w:val="32"/>
-        </w:rPr>
-      </w:pPr>
-      <w:r>
-        <w:rPr>
-          <w:rFonts w:ascii="Arial" w:hAnsi="Arial" w:cs="Arial"/>
-          <w:b/>
-          <w:sz w:val="32"/>
+          <w:b/>
+          <w:bCs/>
+          <w:sz w:val="32"/>
+          <w:szCs w:val="32"/>
+        </w:rPr>
+      </w:pPr>
+      <w:r>
+        <w:rPr>
+          <w:b/>
+          <w:bCs/>
+          <w:sz w:val="32"/>
+          <w:szCs w:val="32"/>
         </w:rPr>
         <w:t>Computer</w:t>
       </w:r>
       <w:r>
         <w:rPr>
-          <w:rFonts w:ascii="Arial" w:hAnsi="Arial" w:cs="Arial"/>
-          <w:b/>
+          <w:b/>
+          <w:bCs/>
           <w:spacing w:val="-20"/>
           <w:sz w:val="32"/>
-        </w:rPr>
-        <w:t xml:space="preserve"> </w:t>
-      </w:r>
-      <w:r>
-        <w:rPr>
-          <w:rFonts w:ascii="Arial" w:hAnsi="Arial" w:cs="Arial"/>
-          <w:b/>
-          <w:sz w:val="32"/>
-        </w:rPr>
-        <w:t xml:space="preserve">Workshop </w:t>
-      </w:r>
-    </w:p>
-    <w:p>
-      <w:pPr>
-        <w:spacing w:before="256" w:line="273" w:lineRule="auto"/>
-        <w:ind w:left="2911" w:right="3268"/>
+          <w:szCs w:val="32"/>
+        </w:rPr>
+        <w:t xml:space="preserve"> </w:t>
+      </w:r>
+      <w:r>
+        <w:rPr>
+          <w:b/>
+          <w:bCs/>
+          <w:sz w:val="32"/>
+          <w:szCs w:val="32"/>
+        </w:rPr>
+        <w:t>Workshop</w:t>
+      </w:r>
+    </w:p>
+    <w:p>
+      <w:pPr>
+        <w:pStyle w:val="NoSpacing"/>
         <w:jc w:val="center"/>
         <w:rPr>
-          <w:rFonts w:ascii="Arial" w:hAnsi="Arial" w:cs="Arial"/>
-          <w:b/>
-          <w:sz w:val="32"/>
-        </w:rPr>
-      </w:pPr>
-      <w:r>
-        <w:rPr>
-          <w:rFonts w:ascii="Arial" w:hAnsi="Arial" w:cs="Arial"/>
-          <w:b/>
-          <w:sz w:val="32"/>
+          <w:b/>
+          <w:bCs/>
+          <w:sz w:val="32"/>
+          <w:szCs w:val="32"/>
+        </w:rPr>
+      </w:pPr>
+      <w:r>
+        <w:rPr>
+          <w:b/>
+          <w:bCs/>
+          <w:sz w:val="32"/>
+          <w:szCs w:val="32"/>
         </w:rPr>
         <w:t>(</w:t>
       </w:r>
       <w:r>
         <w:rPr>
-          <w:rFonts w:ascii="Arial" w:hAnsi="Arial" w:cs="Arial"/>
-          <w:b/>
-          <w:sz w:val="32"/>
+          <w:b/>
+          <w:bCs/>
+          <w:sz w:val="32"/>
+          <w:szCs w:val="32"/>
         </w:rPr>
         <w:t>CS 0000</w:t>
       </w:r>
       <w:r>
         <w:rPr>
-          <w:rFonts w:ascii="Arial" w:hAnsi="Arial" w:cs="Arial"/>
-          <w:b/>
-          <w:sz w:val="32"/>
+          <w:b/>
+          <w:bCs/>
+          <w:sz w:val="32"/>
+          <w:szCs w:val="32"/>
         </w:rPr>
         <w:t>)</w:t>
       </w:r>
     </w:p>
     <w:p>
       <w:pPr>
-        <w:spacing w:before="206" w:line="408" w:lineRule="auto"/>
-        <w:ind w:left="2709" w:right="3072"/>
+        <w:pStyle w:val="NoSpacing"/>
         <w:jc w:val="center"/>
         <w:rPr>
-          <w:rFonts w:ascii="Arial" w:hAnsi="Arial" w:cs="Arial"/>
-          <w:b/>
-          <w:sz w:val="32"/>
-        </w:rPr>
-      </w:pPr>
-      <w:r>
-        <w:rPr>
-          <w:rFonts w:ascii="Arial" w:hAnsi="Arial" w:cs="Arial"/>
-          <w:b/>
-          <w:sz w:val="32"/>
+          <w:b/>
+          <w:bCs/>
+          <w:sz w:val="32"/>
+          <w:szCs w:val="32"/>
+        </w:rPr>
+      </w:pPr>
+    </w:p>
+    <w:p>
+      <w:pPr>
+        <w:pStyle w:val="NoSpacing"/>
+        <w:jc w:val="center"/>
+        <w:rPr>
+          <w:b/>
+          <w:bCs/>
+          <w:sz w:val="32"/>
+          <w:szCs w:val="32"/>
+        </w:rPr>
+      </w:pPr>
+      <w:r>
+        <w:rPr>
+          <w:b/>
+          <w:bCs/>
+          <w:sz w:val="32"/>
+          <w:szCs w:val="32"/>
         </w:rPr>
         <w:t>Session</w:t>
       </w:r>
       <w:r>
         <w:rPr>
-          <w:rFonts w:ascii="Arial" w:hAnsi="Arial" w:cs="Arial"/>
-          <w:b/>
-          <w:sz w:val="32"/>
+          <w:b/>
+          <w:bCs/>
+          <w:sz w:val="32"/>
+          <w:szCs w:val="32"/>
         </w:rPr>
         <w:t xml:space="preserve">: </w:t>
       </w:r>
       <w:r>
         <w:rPr>
-          <w:rFonts w:ascii="Arial" w:hAnsi="Arial" w:cs="Arial"/>
-          <w:b/>
-          <w:sz w:val="32"/>
+          <w:b/>
+          <w:bCs/>
+          <w:sz w:val="32"/>
+          <w:szCs w:val="32"/>
         </w:rPr>
         <w:t>Dec</w:t>
       </w:r>
       <w:r>
         <w:rPr>
-          <w:rFonts w:ascii="Arial" w:hAnsi="Arial" w:cs="Arial"/>
-          <w:b/>
+          <w:b/>
+          <w:bCs/>
           <w:spacing w:val="-20"/>
           <w:sz w:val="32"/>
-        </w:rPr>
-        <w:t xml:space="preserve"> </w:t>
-      </w:r>
-      <w:r>
-        <w:rPr>
-          <w:rFonts w:ascii="Arial" w:hAnsi="Arial" w:cs="Arial"/>
-          <w:b/>
-          <w:sz w:val="32"/>
+          <w:szCs w:val="32"/>
+        </w:rPr>
+        <w:t xml:space="preserve"> </w:t>
+      </w:r>
+      <w:r>
+        <w:rPr>
+          <w:b/>
+          <w:bCs/>
+          <w:sz w:val="32"/>
+          <w:szCs w:val="32"/>
         </w:rPr>
         <w:t>202</w:t>
       </w:r>
       <w:r>
         <w:rPr>
-          <w:rFonts w:ascii="Arial" w:hAnsi="Arial" w:cs="Arial"/>
-          <w:b/>
-          <w:sz w:val="32"/>
-        </w:rPr>
-        <w:t xml:space="preserve">4 </w:t>
-      </w:r>
-      <w:r>
-        <w:rPr>
-          <w:rFonts w:ascii="Arial" w:hAnsi="Arial" w:cs="Arial"/>
-          <w:b/>
-          <w:sz w:val="32"/>
-        </w:rPr>
-        <w:t>-May202</w:t>
-      </w:r>
-      <w:r>
-        <w:rPr>
-          <w:rFonts w:ascii="Arial" w:hAnsi="Arial" w:cs="Arial"/>
-          <w:b/>
-          <w:sz w:val="32"/>
+          <w:b/>
+          <w:bCs/>
+          <w:sz w:val="32"/>
+          <w:szCs w:val="32"/>
+        </w:rPr>
+        <w:t>4</w:t>
+      </w:r>
+      <w:r>
+        <w:rPr>
+          <w:b/>
+          <w:bCs/>
+          <w:sz w:val="32"/>
+          <w:szCs w:val="32"/>
+        </w:rPr>
+        <w:t xml:space="preserve"> </w:t>
+      </w:r>
+      <w:r>
+        <w:rPr>
+          <w:b/>
+          <w:bCs/>
+          <w:sz w:val="32"/>
+          <w:szCs w:val="32"/>
+        </w:rPr>
+        <w:t xml:space="preserve">– </w:t>
+      </w:r>
+      <w:r>
+        <w:rPr>
+          <w:b/>
+          <w:bCs/>
+          <w:sz w:val="32"/>
+          <w:szCs w:val="32"/>
+        </w:rPr>
+        <w:t>May</w:t>
+      </w:r>
+      <w:r>
+        <w:rPr>
+          <w:b/>
+          <w:bCs/>
+          <w:sz w:val="32"/>
+          <w:szCs w:val="32"/>
+        </w:rPr>
+        <w:t xml:space="preserve"> </w:t>
+      </w:r>
+      <w:r>
+        <w:rPr>
+          <w:b/>
+          <w:bCs/>
+          <w:sz w:val="32"/>
+          <w:szCs w:val="32"/>
+        </w:rPr>
+        <w:t>202</w:t>
+      </w:r>
+      <w:r>
+        <w:rPr>
+          <w:b/>
+          <w:bCs/>
+          <w:sz w:val="32"/>
+          <w:szCs w:val="32"/>
         </w:rPr>
         <w:t>5</w:t>
       </w:r>
-      <w:r>
-        <w:rPr>
-          <w:rFonts w:ascii="Arial" w:hAnsi="Arial" w:cs="Arial"/>
-          <w:b/>
-          <w:sz w:val="32"/>
-        </w:rPr>
-        <w:t xml:space="preserve"> A Project Report on</w:t>
-      </w:r>
-    </w:p>
-    <w:p>
-      <w:pPr>
-        <w:spacing w:line="362" w:lineRule="exact"/>
-        <w:ind w:right="364"/>
+    </w:p>
+    <w:p>
+      <w:pPr>
+        <w:pStyle w:val="NoSpacing"/>
         <w:jc w:val="center"/>
         <w:rPr>
-          <w:rFonts w:ascii="Arial" w:hAnsi="Arial" w:cs="Arial"/>
-          <w:b/>
-          <w:sz w:val="32"/>
-        </w:rPr>
-      </w:pPr>
-      <w:r>
-        <w:rPr>
-          <w:rFonts w:ascii="Arial" w:hAnsi="Arial" w:cs="Arial"/>
-          <w:b/>
-          <w:sz w:val="32"/>
+          <w:b/>
+          <w:bCs/>
+          <w:sz w:val="32"/>
+          <w:szCs w:val="32"/>
+        </w:rPr>
+      </w:pPr>
+    </w:p>
+    <w:p>
+      <w:pPr>
+        <w:pStyle w:val="NoSpacing"/>
+        <w:jc w:val="center"/>
+        <w:rPr>
+          <w:b/>
+          <w:bCs/>
+          <w:sz w:val="32"/>
+          <w:szCs w:val="32"/>
+        </w:rPr>
+      </w:pPr>
+      <w:r>
+        <w:rPr>
+          <w:b/>
+          <w:bCs/>
+          <w:sz w:val="32"/>
+          <w:szCs w:val="32"/>
+        </w:rPr>
+        <w:t>A Project Report on</w:t>
+      </w:r>
+      <w:r>
+        <w:rPr>
+          <w:b/>
+          <w:bCs/>
+          <w:sz w:val="32"/>
+          <w:szCs w:val="32"/>
+        </w:rPr>
+        <w:t xml:space="preserve"> </w:t>
+      </w:r>
+      <w:r>
+        <w:rPr>
+          <w:b/>
+          <w:bCs/>
+          <w:sz w:val="32"/>
+          <w:szCs w:val="32"/>
         </w:rPr>
         <w:t>“</w:t>
       </w:r>
       <w:proofErr w:type="spellStart"/>
       <w:r>
         <w:rPr>
-          <w:rFonts w:ascii="Arial" w:hAnsi="Arial" w:cs="Arial"/>
-          <w:b/>
+          <w:b/>
+          <w:bCs/>
           <w:color w:val="FF0000"/>
           <w:sz w:val="32"/>
+          <w:szCs w:val="32"/>
         </w:rPr>
         <w:t>MyTube</w:t>
       </w:r>
       <w:proofErr w:type="spellEnd"/>
       <w:r>
         <w:rPr>
-          <w:rFonts w:ascii="Arial" w:hAnsi="Arial" w:cs="Arial"/>
-          <w:b/>
+          <w:b/>
+          <w:bCs/>
           <w:spacing w:val="-10"/>
           <w:sz w:val="32"/>
+          <w:szCs w:val="32"/>
         </w:rPr>
         <w:t>”</w:t>
       </w:r>
@@ -1201,17 +1259,55 @@
         <w:jc w:val="center"/>
         <w:rPr>
           <w:rFonts w:ascii="Arial" w:hAnsi="Arial" w:cs="Arial"/>
-          <w:sz w:val="32"/>
-        </w:rPr>
-      </w:pPr>
-      <w:r>
-        <w:rPr>
-          <w:rFonts w:ascii="Arial" w:hAnsi="Arial" w:cs="Arial"/>
           <w:spacing w:val="-2"/>
           <w:sz w:val="32"/>
           <w:u w:val="single"/>
         </w:rPr>
-        <w:lastRenderedPageBreak/>
+      </w:pPr>
+    </w:p>
+    <w:p>
+      <w:pPr>
+        <w:spacing w:before="62"/>
+        <w:ind w:right="363"/>
+        <w:jc w:val="center"/>
+        <w:rPr>
+          <w:rFonts w:ascii="Arial" w:hAnsi="Arial" w:cs="Arial"/>
+          <w:spacing w:val="-2"/>
+          <w:sz w:val="32"/>
+          <w:u w:val="single"/>
+        </w:rPr>
+      </w:pPr>
+    </w:p>
+    <w:p>
+      <w:pPr>
+        <w:spacing w:before="62"/>
+        <w:ind w:right="363"/>
+        <w:jc w:val="center"/>
+        <w:rPr>
+          <w:rFonts w:ascii="Arial" w:hAnsi="Arial" w:cs="Arial"/>
+          <w:spacing w:val="-2"/>
+          <w:sz w:val="32"/>
+          <w:u w:val="single"/>
+        </w:rPr>
+      </w:pPr>
+    </w:p>
+    <w:p>
+      <w:pPr>
+        <w:spacing w:before="62"/>
+        <w:ind w:right="363"/>
+        <w:jc w:val="center"/>
+        <w:rPr>
+          <w:rFonts w:ascii="Arial" w:hAnsi="Arial" w:cs="Arial"/>
+          <w:sz w:val="32"/>
+        </w:rPr>
+      </w:pPr>
+      <w:r>
+        <w:rPr>
+          <w:rFonts w:ascii="Arial" w:hAnsi="Arial" w:cs="Arial"/>
+          <w:spacing w:val="-2"/>
+          <w:sz w:val="32"/>
+          <w:u w:val="single"/>
+        </w:rPr>
         <w:t>ACKNOWLEDGEMENT</w:t>
       </w:r>
     </w:p>
@@ -1907,42 +2003,7 @@
           <w:sz w:val="28"/>
           <w:szCs w:val="28"/>
         </w:rPr>
-        <w:t>.</w:t>
-      </w:r>
-      <w:r>
-        <w:rPr>
-          <w:sz w:val="28"/>
-          <w:szCs w:val="28"/>
-        </w:rPr>
-        <w:t xml:space="preserve"> </w:t>
-      </w:r>
-      <w:r>
-        <w:rPr>
-          <w:sz w:val="28"/>
-          <w:szCs w:val="28"/>
-        </w:rPr>
-        <w:t>………………………………………………</w:t>
-      </w:r>
-      <w:r>
-        <w:rPr>
-          <w:sz w:val="28"/>
-          <w:szCs w:val="28"/>
-        </w:rPr>
-        <w:t>….</w:t>
-      </w:r>
-      <w:r>
-        <w:rPr>
-          <w:sz w:val="28"/>
-          <w:szCs w:val="28"/>
-        </w:rPr>
-        <w:t xml:space="preserve">…. </w:t>
-      </w:r>
-      <w:r>
-        <w:rPr>
-          <w:sz w:val="28"/>
-          <w:szCs w:val="28"/>
-        </w:rPr>
-        <w:t>2</w:t>
+        <w:t>. ………………………………………………….…. 2</w:t>
       </w:r>
     </w:p>
     <w:p>
@@ -1979,42 +2040,7 @@
           <w:sz w:val="28"/>
           <w:szCs w:val="28"/>
         </w:rPr>
-        <w:t>. …..</w:t>
-      </w:r>
-      <w:r>
-        <w:rPr>
-          <w:sz w:val="28"/>
-          <w:szCs w:val="28"/>
-        </w:rPr>
-        <w:t>...</w:t>
-      </w:r>
-      <w:r>
-        <w:rPr>
-          <w:sz w:val="28"/>
-          <w:szCs w:val="28"/>
-        </w:rPr>
-        <w:t>……………………………………………</w:t>
-      </w:r>
-      <w:r>
-        <w:rPr>
-          <w:sz w:val="28"/>
-          <w:szCs w:val="28"/>
-        </w:rPr>
-        <w:t>…</w:t>
-      </w:r>
-      <w:r>
-        <w:rPr>
-          <w:sz w:val="28"/>
-          <w:szCs w:val="28"/>
-        </w:rPr>
-        <w:t xml:space="preserve">…. </w:t>
-      </w:r>
-      <w:r>
-        <w:rPr>
-          <w:sz w:val="28"/>
-          <w:szCs w:val="28"/>
-        </w:rPr>
-        <w:t>3</w:t>
+        <w:t>. ….....…………………………………………………. 3</w:t>
       </w:r>
     </w:p>
     <w:p>
@@ -2051,28 +2077,7 @@
           <w:sz w:val="28"/>
           <w:szCs w:val="28"/>
         </w:rPr>
-        <w:t>. …..……………………………………………………</w:t>
-      </w:r>
-      <w:r>
-        <w:rPr>
-          <w:sz w:val="28"/>
-          <w:szCs w:val="28"/>
-        </w:rPr>
-        <w:t>…</w:t>
-      </w:r>
-      <w:r>
-        <w:rPr>
-          <w:sz w:val="28"/>
-          <w:szCs w:val="28"/>
-        </w:rPr>
-        <w:t xml:space="preserve">. </w:t>
-      </w:r>
-      <w:r>
-        <w:rPr>
-          <w:sz w:val="28"/>
-          <w:szCs w:val="28"/>
-        </w:rPr>
-        <w:t>4</w:t>
+        <w:t>. …..………………………………………………………. 4</w:t>
       </w:r>
     </w:p>
     <w:p>
@@ -2108,28 +2113,7 @@
           <w:sz w:val="28"/>
           <w:szCs w:val="28"/>
         </w:rPr>
-        <w:t xml:space="preserve">. </w:t>
-      </w:r>
-      <w:r>
-        <w:rPr>
-          <w:sz w:val="28"/>
-          <w:szCs w:val="28"/>
-        </w:rPr>
-        <w:t>….</w:t>
-      </w:r>
-      <w:r>
-        <w:rPr>
-          <w:sz w:val="28"/>
-          <w:szCs w:val="28"/>
-        </w:rPr>
-        <w:t>……………………………………………</w:t>
-      </w:r>
-      <w:r>
-        <w:rPr>
-          <w:sz w:val="28"/>
-          <w:szCs w:val="28"/>
-        </w:rPr>
-        <w:t>….…… 5</w:t>
+        <w:t>. ….……………………………………………….…… 5</w:t>
       </w:r>
     </w:p>
     <w:p>
@@ -2166,42 +2150,7 @@
           <w:sz w:val="28"/>
           <w:szCs w:val="28"/>
         </w:rPr>
-        <w:t xml:space="preserve">. </w:t>
-      </w:r>
-      <w:r>
-        <w:rPr>
-          <w:sz w:val="28"/>
-          <w:szCs w:val="28"/>
-        </w:rPr>
-        <w:t>….</w:t>
-      </w:r>
-      <w:r>
-        <w:rPr>
-          <w:sz w:val="28"/>
-          <w:szCs w:val="28"/>
-        </w:rPr>
-        <w:t>……………………</w:t>
-      </w:r>
-      <w:r>
-        <w:rPr>
-          <w:sz w:val="28"/>
-          <w:szCs w:val="28"/>
-        </w:rPr>
-        <w:t>.</w:t>
-      </w:r>
-      <w:r>
-        <w:rPr>
-          <w:sz w:val="28"/>
-          <w:szCs w:val="28"/>
-        </w:rPr>
-        <w:t>………………………….</w:t>
-      </w:r>
-      <w:r>
-        <w:rPr>
-          <w:sz w:val="28"/>
-          <w:szCs w:val="28"/>
-        </w:rPr>
-        <w:t>... 7</w:t>
+        <w:t>. ….…………………….………………………….... 7</w:t>
       </w:r>
     </w:p>
     <w:p>
@@ -2238,28 +2187,7 @@
           <w:sz w:val="28"/>
           <w:szCs w:val="28"/>
         </w:rPr>
-        <w:t xml:space="preserve">. </w:t>
-      </w:r>
-      <w:r>
-        <w:rPr>
-          <w:sz w:val="28"/>
-          <w:szCs w:val="28"/>
-        </w:rPr>
-        <w:t>….</w:t>
-      </w:r>
-      <w:r>
-        <w:rPr>
-          <w:sz w:val="28"/>
-          <w:szCs w:val="28"/>
-        </w:rPr>
-        <w:t>…………………………………………………</w:t>
-      </w:r>
-      <w:r>
-        <w:rPr>
-          <w:sz w:val="28"/>
-          <w:szCs w:val="28"/>
-        </w:rPr>
-        <w:t>…9</w:t>
+        <w:t>. ….……………………………………………………9</w:t>
       </w:r>
     </w:p>
     <w:p>
@@ -2296,28 +2224,7 @@
           <w:sz w:val="28"/>
           <w:szCs w:val="28"/>
         </w:rPr>
-        <w:t>.</w:t>
-      </w:r>
-      <w:r>
-        <w:rPr>
-          <w:sz w:val="28"/>
-          <w:szCs w:val="28"/>
-        </w:rPr>
-        <w:t xml:space="preserve"> </w:t>
-      </w:r>
-      <w:r>
-        <w:rPr>
-          <w:sz w:val="28"/>
-          <w:szCs w:val="28"/>
-        </w:rPr>
-        <w:t xml:space="preserve">……………………………………………. </w:t>
-      </w:r>
-      <w:r>
-        <w:rPr>
-          <w:sz w:val="28"/>
-          <w:szCs w:val="28"/>
-        </w:rPr>
-        <w:t>13</w:t>
+        <w:t>. ……………………………………………. 13</w:t>
       </w:r>
     </w:p>
     <w:p>
@@ -2361,28 +2268,7 @@
           <w:sz w:val="28"/>
           <w:szCs w:val="28"/>
         </w:rPr>
-        <w:t>. …..……………………………</w:t>
-      </w:r>
-      <w:r>
-        <w:rPr>
-          <w:sz w:val="28"/>
-          <w:szCs w:val="28"/>
-        </w:rPr>
-        <w:t>..</w:t>
-      </w:r>
-      <w:r>
-        <w:rPr>
-          <w:sz w:val="28"/>
-          <w:szCs w:val="28"/>
-        </w:rPr>
-        <w:t xml:space="preserve">………………………. </w:t>
-      </w:r>
-      <w:r>
-        <w:rPr>
-          <w:sz w:val="28"/>
-          <w:szCs w:val="28"/>
-        </w:rPr>
-        <w:t>15</w:t>
+        <w:t>. …..……………………………..………………………. 15</w:t>
       </w:r>
     </w:p>
     <w:p>
@@ -2426,28 +2312,7 @@
           <w:sz w:val="28"/>
           <w:szCs w:val="28"/>
         </w:rPr>
-        <w:t>. …..…………………………………………………</w:t>
-      </w:r>
-      <w:r>
-        <w:rPr>
-          <w:sz w:val="28"/>
-          <w:szCs w:val="28"/>
-        </w:rPr>
-        <w:t>…</w:t>
-      </w:r>
-      <w:r>
-        <w:rPr>
-          <w:sz w:val="28"/>
-          <w:szCs w:val="28"/>
-        </w:rPr>
-        <w:t xml:space="preserve">…. </w:t>
-      </w:r>
-      <w:r>
-        <w:rPr>
-          <w:sz w:val="28"/>
-          <w:szCs w:val="28"/>
-        </w:rPr>
-        <w:t>17</w:t>
+        <w:t>. …..………………………………………………………. 17</w:t>
       </w:r>
     </w:p>
     <w:p>
@@ -2491,28 +2356,7 @@
           <w:sz w:val="28"/>
           <w:szCs w:val="28"/>
         </w:rPr>
-        <w:t>. …..…</w:t>
-      </w:r>
-      <w:r>
-        <w:rPr>
-          <w:sz w:val="28"/>
-          <w:szCs w:val="28"/>
-        </w:rPr>
-        <w:t>..</w:t>
-      </w:r>
-      <w:r>
-        <w:rPr>
-          <w:sz w:val="28"/>
-          <w:szCs w:val="28"/>
-        </w:rPr>
-        <w:t xml:space="preserve">………………………………………………. </w:t>
-      </w:r>
-      <w:r>
-        <w:rPr>
-          <w:sz w:val="28"/>
-          <w:szCs w:val="28"/>
-        </w:rPr>
-        <w:t>19</w:t>
+        <w:t>. …..…..………………………………………………. 19</w:t>
       </w:r>
     </w:p>
     <w:p>
@@ -2556,42 +2400,7 @@
           <w:sz w:val="28"/>
           <w:szCs w:val="28"/>
         </w:rPr>
-        <w:t>. …..…………</w:t>
-      </w:r>
-      <w:r>
-        <w:rPr>
-          <w:sz w:val="28"/>
-          <w:szCs w:val="28"/>
-        </w:rPr>
-        <w:t>……..</w:t>
-      </w:r>
-      <w:r>
-        <w:rPr>
-          <w:sz w:val="28"/>
-          <w:szCs w:val="28"/>
-        </w:rPr>
-        <w:t>……………………</w:t>
-      </w:r>
-      <w:r>
-        <w:rPr>
-          <w:sz w:val="28"/>
-          <w:szCs w:val="28"/>
-        </w:rPr>
-        <w:t>.</w:t>
-      </w:r>
-      <w:r>
-        <w:rPr>
-          <w:sz w:val="28"/>
-          <w:szCs w:val="28"/>
-        </w:rPr>
-        <w:t xml:space="preserve">………………………. </w:t>
-      </w:r>
-      <w:r>
-        <w:rPr>
-          <w:sz w:val="28"/>
-          <w:szCs w:val="28"/>
-        </w:rPr>
-        <w:t>20</w:t>
+        <w:t>. …..………………..…………………….………………………. 20</w:t>
       </w:r>
     </w:p>
     <w:p>
@@ -2635,42 +2444,8 @@
           <w:sz w:val="28"/>
           <w:szCs w:val="28"/>
         </w:rPr>
-        <w:t xml:space="preserve">. ….……………………………………………………. </w:t>
-      </w:r>
-      <w:r>
-        <w:rPr>
-          <w:sz w:val="28"/>
-          <w:szCs w:val="28"/>
-        </w:rPr>
-        <w:t>21</w:t>
-      </w:r>
-    </w:p>
-    <w:p>
-      <w:pPr>
-        <w:pStyle w:val="NoSpacing"/>
-        <w:rPr>
-          <w:sz w:val="28"/>
-          <w:szCs w:val="28"/>
-        </w:rPr>
-      </w:pPr>
-    </w:p>
-    <w:p>
-      <w:pPr>
-        <w:pStyle w:val="NoSpacing"/>
-        <w:rPr>
-          <w:sz w:val="28"/>
-          <w:szCs w:val="28"/>
-        </w:rPr>
-      </w:pPr>
-    </w:p>
-    <w:p>
-      <w:pPr>
-        <w:pStyle w:val="NoSpacing"/>
-        <w:rPr>
-          <w:sz w:val="28"/>
-          <w:szCs w:val="28"/>
-        </w:rPr>
-      </w:pPr>
+        <w:t>. ….……………………………………………………. 21</w:t>
+      </w:r>
     </w:p>
     <w:sectPr>
       <w:pgSz w:w="12240" w:h="15840"/>

--- a/report/Project_Report.docx
+++ b/report/Project_Report.docx
@@ -1923,6 +1923,69 @@
     </w:p>
     <w:p>
       <w:pPr>
+        <w:ind w:firstLine="430"/>
+        <w:rPr>
+          <w:b/>
+          <w:bCs/>
+          <w:sz w:val="28"/>
+          <w:szCs w:val="28"/>
+          <w:lang w:val="en-IN"/>
+        </w:rPr>
+      </w:pPr>
+      <w:r>
+        <w:rPr>
+          <w:b/>
+          <w:bCs/>
+          <w:sz w:val="28"/>
+          <w:szCs w:val="28"/>
+          <w:lang w:val="en-IN"/>
+        </w:rPr>
+        <w:t>Executive Summary</w:t>
+      </w:r>
+      <w:r>
+        <w:rPr>
+          <w:b/>
+          <w:bCs/>
+          <w:sz w:val="28"/>
+          <w:szCs w:val="28"/>
+          <w:lang w:val="en-IN"/>
+        </w:rPr>
+        <w:t>:</w:t>
+      </w:r>
+    </w:p>
+    <w:p>
+      <w:pPr>
+        <w:ind w:firstLine="430"/>
+        <w:rPr>
+          <w:b/>
+          <w:bCs/>
+          <w:sz w:val="28"/>
+          <w:szCs w:val="28"/>
+          <w:lang w:val="en-IN"/>
+        </w:rPr>
+      </w:pPr>
+      <w:r>
+        <w:rPr>
+          <w:sz w:val="28"/>
+          <w:szCs w:val="28"/>
+          <w:lang w:val="en-IN"/>
+        </w:rPr>
+        <w:t>Brief overview of the project (objectives, methods, key findings, and conclusions).</w:t>
+      </w:r>
+    </w:p>
+    <w:p>
+      <w:pPr>
+        <w:pStyle w:val="NoSpacing"/>
+        <w:ind w:left="430"/>
+        <w:rPr>
+          <w:sz w:val="28"/>
+          <w:szCs w:val="28"/>
+          <w:lang w:val="en-IN"/>
+        </w:rPr>
+      </w:pPr>
+    </w:p>
+    <w:p>
+      <w:pPr>
         <w:pStyle w:val="NoSpacing"/>
         <w:numPr>
           <w:ilvl w:val="0"/>
@@ -1972,10 +2035,107 @@
     <w:p>
       <w:pPr>
         <w:pStyle w:val="NoSpacing"/>
+        <w:rPr>
+          <w:sz w:val="28"/>
+          <w:szCs w:val="28"/>
+        </w:rPr>
+      </w:pPr>
+    </w:p>
+    <w:p>
+      <w:pPr>
+        <w:pStyle w:val="NoSpacing"/>
+        <w:ind w:left="430"/>
+        <w:rPr>
+          <w:sz w:val="28"/>
+          <w:szCs w:val="28"/>
+          <w:lang w:val="en-IN"/>
+        </w:rPr>
+      </w:pPr>
+      <w:r>
+        <w:rPr>
+          <w:b/>
+          <w:bCs/>
+          <w:sz w:val="28"/>
+          <w:szCs w:val="28"/>
+          <w:lang w:val="en-IN"/>
+        </w:rPr>
+        <w:t>Purpose:</w:t>
+      </w:r>
+      <w:r>
+        <w:rPr>
+          <w:sz w:val="28"/>
+          <w:szCs w:val="28"/>
+          <w:lang w:val="en-IN"/>
+        </w:rPr>
+        <w:t xml:space="preserve"> Why this project was undertaken.</w:t>
+      </w:r>
+    </w:p>
+    <w:p>
+      <w:pPr>
+        <w:pStyle w:val="NoSpacing"/>
+        <w:ind w:left="430"/>
+        <w:rPr>
+          <w:sz w:val="28"/>
+          <w:szCs w:val="28"/>
+          <w:lang w:val="en-IN"/>
+        </w:rPr>
+      </w:pPr>
+      <w:r>
+        <w:rPr>
+          <w:b/>
+          <w:bCs/>
+          <w:sz w:val="28"/>
+          <w:szCs w:val="28"/>
+          <w:lang w:val="en-IN"/>
+        </w:rPr>
+        <w:t>Objectives:</w:t>
+      </w:r>
+      <w:r>
+        <w:rPr>
+          <w:sz w:val="28"/>
+          <w:szCs w:val="28"/>
+          <w:lang w:val="en-IN"/>
+        </w:rPr>
+        <w:t xml:space="preserve"> Specific goals of the project.</w:t>
+      </w:r>
+    </w:p>
+    <w:p>
+      <w:pPr>
+        <w:pStyle w:val="NoSpacing"/>
+        <w:ind w:left="430"/>
+        <w:rPr>
+          <w:sz w:val="28"/>
+          <w:szCs w:val="28"/>
+          <w:lang w:val="en-IN"/>
+        </w:rPr>
+      </w:pPr>
+      <w:r>
+        <w:rPr>
+          <w:b/>
+          <w:bCs/>
+          <w:sz w:val="28"/>
+          <w:szCs w:val="28"/>
+          <w:lang w:val="en-IN"/>
+        </w:rPr>
+        <w:t>Scope:</w:t>
+      </w:r>
+      <w:r>
+        <w:rPr>
+          <w:sz w:val="28"/>
+          <w:szCs w:val="28"/>
+          <w:lang w:val="en-IN"/>
+        </w:rPr>
+        <w:t xml:space="preserve"> What the project covers and what it doesn’t.</w:t>
+      </w:r>
+    </w:p>
+    <w:p>
+      <w:pPr>
+        <w:pStyle w:val="NoSpacing"/>
         <w:ind w:left="70"/>
         <w:rPr>
           <w:sz w:val="28"/>
           <w:szCs w:val="28"/>
+          <w:lang w:val="en-IN"/>
         </w:rPr>
       </w:pPr>
     </w:p>
@@ -1996,23 +2156,44 @@
           <w:sz w:val="28"/>
           <w:szCs w:val="28"/>
         </w:rPr>
-        <w:t>Requirements Analysis</w:t>
-      </w:r>
-      <w:r>
-        <w:rPr>
-          <w:sz w:val="28"/>
-          <w:szCs w:val="28"/>
-        </w:rPr>
-        <w:t>. ………………………………………………….…. 2</w:t>
-      </w:r>
-    </w:p>
-    <w:p>
-      <w:pPr>
-        <w:pStyle w:val="NoSpacing"/>
-        <w:ind w:left="70"/>
-        <w:rPr>
-          <w:sz w:val="28"/>
-          <w:szCs w:val="28"/>
+        <w:t>Literature Review / Background (if applicable)</w:t>
+      </w:r>
+    </w:p>
+    <w:p>
+      <w:pPr>
+        <w:pStyle w:val="NoSpacing"/>
+        <w:ind w:left="430"/>
+        <w:rPr>
+          <w:sz w:val="28"/>
+          <w:szCs w:val="28"/>
+        </w:rPr>
+      </w:pPr>
+    </w:p>
+    <w:p>
+      <w:pPr>
+        <w:pStyle w:val="NoSpacing"/>
+        <w:ind w:left="430"/>
+        <w:rPr>
+          <w:sz w:val="28"/>
+          <w:szCs w:val="28"/>
+        </w:rPr>
+      </w:pPr>
+      <w:r>
+        <w:rPr>
+          <w:sz w:val="28"/>
+          <w:szCs w:val="28"/>
+          <w:lang w:val="en-IN"/>
+        </w:rPr>
+        <w:t>Summary of existing research or context related to your project.</w:t>
+      </w:r>
+    </w:p>
+    <w:p>
+      <w:pPr>
+        <w:pStyle w:val="NoSpacing"/>
+        <w:rPr>
+          <w:sz w:val="28"/>
+          <w:szCs w:val="28"/>
+          <w:lang w:val="en-IN"/>
         </w:rPr>
       </w:pPr>
     </w:p>
@@ -2033,14 +2214,14 @@
           <w:sz w:val="28"/>
           <w:szCs w:val="28"/>
         </w:rPr>
-        <w:t>System Architecture</w:t>
-      </w:r>
-      <w:r>
-        <w:rPr>
-          <w:sz w:val="28"/>
-          <w:szCs w:val="28"/>
-        </w:rPr>
-        <w:t>. ….....…………………………………………………. 3</w:t>
+        <w:t>Requirements Analysis</w:t>
+      </w:r>
+      <w:r>
+        <w:rPr>
+          <w:sz w:val="28"/>
+          <w:szCs w:val="28"/>
+        </w:rPr>
+        <w:t>. ………………………………………………….…. 2</w:t>
       </w:r>
     </w:p>
     <w:p>
@@ -2070,19 +2251,20 @@
           <w:sz w:val="28"/>
           <w:szCs w:val="28"/>
         </w:rPr>
-        <w:t>Technology Used</w:t>
-      </w:r>
-      <w:r>
-        <w:rPr>
-          <w:sz w:val="28"/>
-          <w:szCs w:val="28"/>
-        </w:rPr>
-        <w:t>. …..………………………………………………………. 4</w:t>
-      </w:r>
-    </w:p>
-    <w:p>
-      <w:pPr>
-        <w:pStyle w:val="NoSpacing"/>
+        <w:t>System Architecture</w:t>
+      </w:r>
+      <w:r>
+        <w:rPr>
+          <w:sz w:val="28"/>
+          <w:szCs w:val="28"/>
+        </w:rPr>
+        <w:t>. ….....…………………………………………………. 3</w:t>
+      </w:r>
+    </w:p>
+    <w:p>
+      <w:pPr>
+        <w:pStyle w:val="NoSpacing"/>
+        <w:ind w:left="70"/>
         <w:rPr>
           <w:sz w:val="28"/>
           <w:szCs w:val="28"/>
@@ -2106,20 +2288,19 @@
           <w:sz w:val="28"/>
           <w:szCs w:val="28"/>
         </w:rPr>
-        <w:t>Application Features</w:t>
-      </w:r>
-      <w:r>
-        <w:rPr>
-          <w:sz w:val="28"/>
-          <w:szCs w:val="28"/>
-        </w:rPr>
-        <w:t>. ….……………………………………………….…… 5</w:t>
-      </w:r>
-    </w:p>
-    <w:p>
-      <w:pPr>
-        <w:pStyle w:val="NoSpacing"/>
-        <w:ind w:left="430"/>
+        <w:t>Technology Used</w:t>
+      </w:r>
+      <w:r>
+        <w:rPr>
+          <w:sz w:val="28"/>
+          <w:szCs w:val="28"/>
+        </w:rPr>
+        <w:t>. …..………………………………………………………. 4</w:t>
+      </w:r>
+    </w:p>
+    <w:p>
+      <w:pPr>
+        <w:pStyle w:val="NoSpacing"/>
         <w:rPr>
           <w:sz w:val="28"/>
           <w:szCs w:val="28"/>
@@ -2143,14 +2324,14 @@
           <w:sz w:val="28"/>
           <w:szCs w:val="28"/>
         </w:rPr>
-        <w:t>Implementation Details</w:t>
-      </w:r>
-      <w:r>
-        <w:rPr>
-          <w:sz w:val="28"/>
-          <w:szCs w:val="28"/>
-        </w:rPr>
-        <w:t>. ….…………………….………………………….... 7</w:t>
+        <w:t>Application Features</w:t>
+      </w:r>
+      <w:r>
+        <w:rPr>
+          <w:sz w:val="28"/>
+          <w:szCs w:val="28"/>
+        </w:rPr>
+        <w:t>. ….……………………………………………….…… 5</w:t>
       </w:r>
     </w:p>
     <w:p>
@@ -2180,14 +2361,14 @@
           <w:sz w:val="28"/>
           <w:szCs w:val="28"/>
         </w:rPr>
-        <w:t>User Interface Design</w:t>
-      </w:r>
-      <w:r>
-        <w:rPr>
-          <w:sz w:val="28"/>
-          <w:szCs w:val="28"/>
-        </w:rPr>
-        <w:t>. ….……………………………………………………9</w:t>
+        <w:t>Implementation Details</w:t>
+      </w:r>
+      <w:r>
+        <w:rPr>
+          <w:sz w:val="28"/>
+          <w:szCs w:val="28"/>
+        </w:rPr>
+        <w:t>. ….…………………….………………………….... 7</w:t>
       </w:r>
     </w:p>
     <w:p>
@@ -2217,14 +2398,14 @@
           <w:sz w:val="28"/>
           <w:szCs w:val="28"/>
         </w:rPr>
-        <w:t>Testing and Quality Assurance</w:t>
-      </w:r>
-      <w:r>
-        <w:rPr>
-          <w:sz w:val="28"/>
-          <w:szCs w:val="28"/>
-        </w:rPr>
-        <w:t>. ……………………………………………. 13</w:t>
+        <w:t>User Interface Design</w:t>
+      </w:r>
+      <w:r>
+        <w:rPr>
+          <w:sz w:val="28"/>
+          <w:szCs w:val="28"/>
+        </w:rPr>
+        <w:t>. ….……………………………………………………9</w:t>
       </w:r>
     </w:p>
     <w:p>
@@ -2254,21 +2435,14 @@
           <w:sz w:val="28"/>
           <w:szCs w:val="28"/>
         </w:rPr>
-        <w:t xml:space="preserve"> </w:t>
-      </w:r>
-      <w:r>
-        <w:rPr>
-          <w:sz w:val="28"/>
-          <w:szCs w:val="28"/>
-        </w:rPr>
-        <w:t>Security Measures</w:t>
-      </w:r>
-      <w:r>
-        <w:rPr>
-          <w:sz w:val="28"/>
-          <w:szCs w:val="28"/>
-        </w:rPr>
-        <w:t>. …..……………………………..………………………. 15</w:t>
+        <w:t>Testing and Quality Assurance</w:t>
+      </w:r>
+      <w:r>
+        <w:rPr>
+          <w:sz w:val="28"/>
+          <w:szCs w:val="28"/>
+        </w:rPr>
+        <w:t>. ……………………………………………. 13</w:t>
       </w:r>
     </w:p>
     <w:p>
@@ -2305,14 +2479,14 @@
           <w:sz w:val="28"/>
           <w:szCs w:val="28"/>
         </w:rPr>
-        <w:t>Challenges Faced</w:t>
-      </w:r>
-      <w:r>
-        <w:rPr>
-          <w:sz w:val="28"/>
-          <w:szCs w:val="28"/>
-        </w:rPr>
-        <w:t>. …..………………………………………………………. 17</w:t>
+        <w:t>Security Measures</w:t>
+      </w:r>
+      <w:r>
+        <w:rPr>
+          <w:sz w:val="28"/>
+          <w:szCs w:val="28"/>
+        </w:rPr>
+        <w:t>. …..……………………………..………………………. 15</w:t>
       </w:r>
     </w:p>
     <w:p>
@@ -2349,14 +2523,14 @@
           <w:sz w:val="28"/>
           <w:szCs w:val="28"/>
         </w:rPr>
-        <w:t>Future Enhancements</w:t>
-      </w:r>
-      <w:r>
-        <w:rPr>
-          <w:sz w:val="28"/>
-          <w:szCs w:val="28"/>
-        </w:rPr>
-        <w:t>. …..…..………………………………………………. 19</w:t>
+        <w:t>Challenges Faced</w:t>
+      </w:r>
+      <w:r>
+        <w:rPr>
+          <w:sz w:val="28"/>
+          <w:szCs w:val="28"/>
+        </w:rPr>
+        <w:t>. …..………………………………………………………. 17</w:t>
       </w:r>
     </w:p>
     <w:p>
@@ -2393,20 +2567,20 @@
           <w:sz w:val="28"/>
           <w:szCs w:val="28"/>
         </w:rPr>
-        <w:t>Conclusion</w:t>
-      </w:r>
-      <w:r>
-        <w:rPr>
-          <w:sz w:val="28"/>
-          <w:szCs w:val="28"/>
-        </w:rPr>
-        <w:t>. …..………………..…………………….………………………. 20</w:t>
-      </w:r>
-    </w:p>
-    <w:p>
-      <w:pPr>
-        <w:pStyle w:val="NoSpacing"/>
-        <w:ind w:left="70"/>
+        <w:t>Future Enhancements</w:t>
+      </w:r>
+      <w:r>
+        <w:rPr>
+          <w:sz w:val="28"/>
+          <w:szCs w:val="28"/>
+        </w:rPr>
+        <w:t>. …..…..………………………………………………. 19</w:t>
+      </w:r>
+    </w:p>
+    <w:p>
+      <w:pPr>
+        <w:pStyle w:val="NoSpacing"/>
+        <w:ind w:left="430"/>
         <w:rPr>
           <w:sz w:val="28"/>
           <w:szCs w:val="28"/>
@@ -2437,6 +2611,50 @@
           <w:sz w:val="28"/>
           <w:szCs w:val="28"/>
         </w:rPr>
+        <w:t>Conclusion</w:t>
+      </w:r>
+      <w:r>
+        <w:rPr>
+          <w:sz w:val="28"/>
+          <w:szCs w:val="28"/>
+        </w:rPr>
+        <w:t>. …..………………..…………………….………………………. 20</w:t>
+      </w:r>
+    </w:p>
+    <w:p>
+      <w:pPr>
+        <w:pStyle w:val="NoSpacing"/>
+        <w:ind w:left="70"/>
+        <w:rPr>
+          <w:sz w:val="28"/>
+          <w:szCs w:val="28"/>
+        </w:rPr>
+      </w:pPr>
+    </w:p>
+    <w:p>
+      <w:pPr>
+        <w:pStyle w:val="NoSpacing"/>
+        <w:numPr>
+          <w:ilvl w:val="0"/>
+          <w:numId w:val="3"/>
+        </w:numPr>
+        <w:rPr>
+          <w:sz w:val="28"/>
+          <w:szCs w:val="28"/>
+        </w:rPr>
+      </w:pPr>
+      <w:r>
+        <w:rPr>
+          <w:sz w:val="28"/>
+          <w:szCs w:val="28"/>
+        </w:rPr>
+        <w:t xml:space="preserve"> </w:t>
+      </w:r>
+      <w:r>
+        <w:rPr>
+          <w:sz w:val="28"/>
+          <w:szCs w:val="28"/>
+        </w:rPr>
         <w:t>See More/References</w:t>
       </w:r>
       <w:r>
@@ -2444,7 +2662,42 @@
           <w:sz w:val="28"/>
           <w:szCs w:val="28"/>
         </w:rPr>
-        <w:t>. ….……………………………………………………. 21</w:t>
+        <w:t>/</w:t>
+      </w:r>
+      <w:r>
+        <w:rPr>
+          <w:sz w:val="28"/>
+          <w:szCs w:val="28"/>
+        </w:rPr>
+        <w:t>Appendices</w:t>
+      </w:r>
+      <w:r>
+        <w:rPr>
+          <w:sz w:val="28"/>
+          <w:szCs w:val="28"/>
+        </w:rPr>
+        <w:t xml:space="preserve">. </w:t>
+      </w:r>
+      <w:r>
+        <w:rPr>
+          <w:sz w:val="28"/>
+          <w:szCs w:val="28"/>
+        </w:rPr>
+        <w:t>……………………</w:t>
+      </w:r>
+      <w:r>
+        <w:rPr>
+          <w:sz w:val="28"/>
+          <w:szCs w:val="28"/>
+        </w:rPr>
+        <w:t>…</w:t>
+      </w:r>
+      <w:r>
+        <w:rPr>
+          <w:sz w:val="28"/>
+          <w:szCs w:val="28"/>
+        </w:rPr>
+        <w:t>…………………. 21</w:t>
       </w:r>
     </w:p>
     <w:sectPr>
@@ -3336,10 +3589,32 @@
       <w:szCs w:val="28"/>
     </w:rPr>
   </w:style>
+  <w:style w:type="paragraph" w:styleId="Heading4">
+    <w:name w:val="heading 4"/>
+    <w:basedOn w:val="Normal"/>
+    <w:next w:val="Normal"/>
+    <w:link w:val="Heading4Char"/>
+    <w:uiPriority w:val="9"/>
+    <w:semiHidden/>
+    <w:unhideWhenUsed/>
+    <w:qFormat/>
+    <w:rsid w:val="002250B4"/>
+    <w:pPr>
+      <w:keepNext/>
+      <w:keepLines/>
+      <w:spacing w:before="40"/>
+      <w:outlineLvl w:val="3"/>
+    </w:pPr>
+    <w:rPr>
+      <w:rFonts w:asciiTheme="majorHAnsi" w:eastAsiaTheme="majorEastAsia" w:hAnsiTheme="majorHAnsi" w:cstheme="majorBidi"/>
+      <w:i/>
+      <w:iCs/>
+      <w:color w:val="365F91" w:themeColor="accent1" w:themeShade="BF"/>
+    </w:rPr>
+  </w:style>
   <w:style w:type="character" w:default="1" w:styleId="DefaultParagraphFont">
     <w:name w:val="Default Paragraph Font"/>
     <w:uiPriority w:val="1"/>
-    <w:semiHidden/>
     <w:unhideWhenUsed/>
   </w:style>
   <w:style w:type="table" w:default="1" w:styleId="TableNormal">
@@ -3417,6 +3692,20 @@
     <w:rsid w:val="000C4F6B"/>
     <w:rPr>
       <w:rFonts w:ascii="Times New Roman" w:eastAsia="Times New Roman" w:hAnsi="Times New Roman" w:cs="Times New Roman"/>
+    </w:rPr>
+  </w:style>
+  <w:style w:type="character" w:customStyle="1" w:styleId="Heading4Char">
+    <w:name w:val="Heading 4 Char"/>
+    <w:basedOn w:val="DefaultParagraphFont"/>
+    <w:link w:val="Heading4"/>
+    <w:uiPriority w:val="9"/>
+    <w:semiHidden/>
+    <w:rsid w:val="002250B4"/>
+    <w:rPr>
+      <w:rFonts w:asciiTheme="majorHAnsi" w:eastAsiaTheme="majorEastAsia" w:hAnsiTheme="majorHAnsi" w:cstheme="majorBidi"/>
+      <w:i/>
+      <w:iCs/>
+      <w:color w:val="365F91" w:themeColor="accent1" w:themeShade="BF"/>
     </w:rPr>
   </w:style>
 </w:styles>
